--- a/WordDocuments/Calibri/0422.docx
+++ b/WordDocuments/Calibri/0422.docx
@@ -12,7 +12,7 @@
           <w:color w:val="000000"/>
           <w:sz w:val="44"/>
         </w:rPr>
-        <w:t>"Disentangling Intricate Harmonies in Nature's Melody"</w:t>
+        <w:t>Unveiling the Secrets of Chemistry: A Journey into the World of Matter</w:t>
       </w:r>
     </w:p>
     <w:p>
@@ -26,7 +26,7 @@
           <w:color w:val="000000"/>
           <w:sz w:val="36"/>
         </w:rPr>
-        <w:t>Emily Spencer</w:t>
+        <w:t>Emily Jones</w:t>
       </w:r>
     </w:p>
     <w:p>
@@ -39,7 +39,7 @@
           <w:color w:val="000000"/>
           <w:sz w:val="32"/>
         </w:rPr>
-        <w:t>emily</w:t>
+        <w:t>EmilyJones@instructors</w:t>
       </w:r>
       <w:r>
         <w:rPr>
@@ -55,23 +55,7 @@
           <w:color w:val="000000"/>
           <w:sz w:val="32"/>
         </w:rPr>
-        <w:t>spencer@gmail</w:t>
-      </w:r>
-      <w:r>
-        <w:rPr>
-          <w:rFonts w:ascii="Calibri" w:hAnsi="Calibri"/>
-          <w:color w:val="000000"/>
-          <w:sz w:val="32"/>
-        </w:rPr>
-        <w:t>.</w:t>
-      </w:r>
-      <w:r>
-        <w:rPr>
-          <w:rFonts w:ascii="Calibri" w:hAnsi="Calibri"/>
-          <w:color w:val="000000"/>
-          <w:sz w:val="32"/>
-        </w:rPr>
-        <w:t>com</w:t>
+        <w:t>edu</w:t>
       </w:r>
     </w:p>
     <w:p/>
@@ -82,7 +66,7 @@
           <w:color w:val="000000"/>
           <w:sz w:val="24"/>
         </w:rPr>
-        <w:t>From the symphony of the cosmos to the delicate dance of electrons, nature hums with intricate harmonies that have captivated scientists, artists, and philosophers throughout history</w:t>
+        <w:t>Chemistry, the study of matter and its transformations, is a vast and fascinating field that holds the key to understanding the world around us</w:t>
       </w:r>
       <w:r>
         <w:rPr>
@@ -98,7 +82,7 @@
           <w:color w:val="000000"/>
           <w:sz w:val="24"/>
         </w:rPr>
-        <w:t xml:space="preserve"> The resonant vibrations of atoms, the harmonious interplay of ecosystems, and the synchronized movements of celestial bodies all reflect an underlying order and unity in the natural world</w:t>
+        <w:t xml:space="preserve"> From the air we breathe to the food we eat, from the clothes we wear to the medicine we take, chemistry plays a crucial role in our lives</w:t>
       </w:r>
       <w:r>
         <w:rPr>
@@ -114,7 +98,7 @@
           <w:color w:val="000000"/>
           <w:sz w:val="24"/>
         </w:rPr>
-        <w:t xml:space="preserve"> Understanding these harmonies is not only a pursuit of knowledge but also a profound endeavor that unveils the interconnectedness of all things, unlocking doors to innovation, sustainability, and a deeper appreciation of the universe's exquisite beauty</w:t>
+        <w:t xml:space="preserve"> In this essay, we will embark on a captivating journey into the realm of chemistry, exploring the fundamental principles, applications, and marvels that lie within</w:t>
       </w:r>
       <w:r>
         <w:rPr>
@@ -139,7 +123,7 @@
           <w:sz w:val="24"/>
         </w:rPr>
         <w:br/>
-        <w:t>In the quantum realm, subatomic particles engage in a harmonious dance, governed by the enigmatic laws of quantum mechanics</w:t>
+        <w:t>Chemistry is the science that studies the composition, structure and behavior of matter</w:t>
       </w:r>
       <w:r>
         <w:rPr>
@@ -155,7 +139,7 @@
           <w:color w:val="000000"/>
           <w:sz w:val="24"/>
         </w:rPr>
-        <w:t xml:space="preserve"> The intrinsic properties of these particles, such as spin and energy, intertwine in a manner that transcends classical physics</w:t>
+        <w:t xml:space="preserve"> Matter is anything that has mass and takes up space, and it is made up of atoms</w:t>
       </w:r>
       <w:r>
         <w:rPr>
@@ -171,7 +155,7 @@
           <w:color w:val="000000"/>
           <w:sz w:val="24"/>
         </w:rPr>
-        <w:t xml:space="preserve"> This quantum entanglement has profound implications for computing, cryptography, and our understanding of fundamental reality</w:t>
+        <w:t xml:space="preserve"> Atoms are the basic building blocks of matter, and they come in different types</w:t>
       </w:r>
       <w:r>
         <w:rPr>
@@ -187,7 +171,87 @@
           <w:color w:val="000000"/>
           <w:sz w:val="24"/>
         </w:rPr>
-        <w:t xml:space="preserve"> Delving into the intricacies of quantum mechanics unveils deeper layers of nature's symphony, opening up new avenues for technological advancements and conceptual breakthroughs</w:t>
+        <w:t xml:space="preserve"> The smallest particle of a element that can exist is an atom</w:t>
+      </w:r>
+      <w:r>
+        <w:rPr>
+          <w:rFonts w:ascii="Calibri" w:hAnsi="Calibri"/>
+          <w:color w:val="000000"/>
+          <w:sz w:val="24"/>
+        </w:rPr>
+        <w:t>.</w:t>
+      </w:r>
+      <w:r>
+        <w:rPr>
+          <w:rFonts w:ascii="Calibri" w:hAnsi="Calibri"/>
+          <w:color w:val="000000"/>
+          <w:sz w:val="24"/>
+        </w:rPr>
+        <w:t xml:space="preserve"> Atoms are made up of protons, neutrons, and electrons</w:t>
+      </w:r>
+      <w:r>
+        <w:rPr>
+          <w:rFonts w:ascii="Calibri" w:hAnsi="Calibri"/>
+          <w:color w:val="000000"/>
+          <w:sz w:val="24"/>
+        </w:rPr>
+        <w:t>.</w:t>
+      </w:r>
+      <w:r>
+        <w:rPr>
+          <w:rFonts w:ascii="Calibri" w:hAnsi="Calibri"/>
+          <w:color w:val="000000"/>
+          <w:sz w:val="24"/>
+        </w:rPr>
+        <w:t xml:space="preserve"> Protons and neutrons are found in the nucleus of the atom, while electrons orbit the nucleus</w:t>
+      </w:r>
+      <w:r>
+        <w:rPr>
+          <w:rFonts w:ascii="Calibri" w:hAnsi="Calibri"/>
+          <w:color w:val="000000"/>
+          <w:sz w:val="24"/>
+        </w:rPr>
+        <w:t>.</w:t>
+      </w:r>
+      <w:r>
+        <w:rPr>
+          <w:rFonts w:ascii="Calibri" w:hAnsi="Calibri"/>
+          <w:color w:val="000000"/>
+          <w:sz w:val="24"/>
+        </w:rPr>
+        <w:t xml:space="preserve"> The types of elements an atom contains determine its chemical properties</w:t>
+      </w:r>
+      <w:r>
+        <w:rPr>
+          <w:rFonts w:ascii="Calibri" w:hAnsi="Calibri"/>
+          <w:color w:val="000000"/>
+          <w:sz w:val="24"/>
+        </w:rPr>
+        <w:t>.</w:t>
+      </w:r>
+      <w:r>
+        <w:rPr>
+          <w:rFonts w:ascii="Calibri" w:hAnsi="Calibri"/>
+          <w:color w:val="000000"/>
+          <w:sz w:val="24"/>
+        </w:rPr>
+        <w:t xml:space="preserve"> Chemical reactions occur when atoms are rearranged to form new substances</w:t>
+      </w:r>
+      <w:r>
+        <w:rPr>
+          <w:rFonts w:ascii="Calibri" w:hAnsi="Calibri"/>
+          <w:color w:val="000000"/>
+          <w:sz w:val="24"/>
+        </w:rPr>
+        <w:t>.</w:t>
+      </w:r>
+      <w:r>
+        <w:rPr>
+          <w:rFonts w:ascii="Calibri" w:hAnsi="Calibri"/>
+          <w:color w:val="000000"/>
+          <w:sz w:val="24"/>
+        </w:rPr>
+        <w:t xml:space="preserve"> These reactions can be used to make new materials or to change the properties of existing materials</w:t>
       </w:r>
       <w:r>
         <w:rPr>
@@ -212,7 +276,24 @@
           <w:sz w:val="24"/>
         </w:rPr>
         <w:br/>
-        <w:t>As we zoom out to theHong Guan Shi Jie , ecosystems, too, exhibit intricate harmonies</w:t>
+        <w:t>Introduction Continued:</w:t>
+      </w:r>
+      <w:r>
+        <w:rPr>
+          <w:rFonts w:ascii="Calibri" w:hAnsi="Calibri"/>
+          <w:color w:val="000000"/>
+          <w:sz w:val="24"/>
+        </w:rPr>
+        <w:br/>
+      </w:r>
+      <w:r>
+        <w:rPr>
+          <w:rFonts w:ascii="Calibri" w:hAnsi="Calibri"/>
+          <w:color w:val="000000"/>
+          <w:sz w:val="24"/>
+        </w:rPr>
+        <w:br/>
+        <w:t>As we delve deeper into the realm of chemistry, we will discover the fundamental principles that govern the behavior of matter</w:t>
       </w:r>
       <w:r>
         <w:rPr>
@@ -228,7 +309,7 @@
           <w:color w:val="000000"/>
           <w:sz w:val="24"/>
         </w:rPr>
-        <w:t xml:space="preserve"> The interdependence of species within a food web, the delicate balance of nutrient cycles, and the intricate interactions between organisms and their environment create complex, self-organizing systems</w:t>
+        <w:t xml:space="preserve"> These principles, such as the law of conservation of mass and the periodic law, provide a solid foundation for understanding the intricate interactions between atoms and molecules</w:t>
       </w:r>
       <w:r>
         <w:rPr>
@@ -244,7 +325,7 @@
           <w:color w:val="000000"/>
           <w:sz w:val="24"/>
         </w:rPr>
-        <w:t xml:space="preserve"> Exploring these ecological harmonies provides valuable insights into maintaining biodiversity, ensuring food security, and mitigating the impacts of climate change</w:t>
+        <w:t xml:space="preserve"> We will unravel the secrets of chemical bonding, exploring the forces that hold atoms together to form compounds with unique properties</w:t>
       </w:r>
       <w:r>
         <w:rPr>
@@ -260,7 +341,90 @@
           <w:color w:val="000000"/>
           <w:sz w:val="24"/>
         </w:rPr>
-        <w:t xml:space="preserve"> By unraveling the interconnections that weave ecosystems together, we gain a deeper appreciation for the fragility and resilience of our planet, inspiring sustainable practices and fostering a sense of stewardship for the natural world</w:t>
+        <w:br/>
+      </w:r>
+      <w:r>
+        <w:rPr>
+          <w:rFonts w:ascii="Calibri" w:hAnsi="Calibri"/>
+          <w:color w:val="000000"/>
+          <w:sz w:val="24"/>
+        </w:rPr>
+        <w:br/>
+        <w:t>Introduction Continued:</w:t>
+      </w:r>
+      <w:r>
+        <w:rPr>
+          <w:rFonts w:ascii="Calibri" w:hAnsi="Calibri"/>
+          <w:color w:val="000000"/>
+          <w:sz w:val="24"/>
+        </w:rPr>
+        <w:br/>
+      </w:r>
+      <w:r>
+        <w:rPr>
+          <w:rFonts w:ascii="Calibri" w:hAnsi="Calibri"/>
+          <w:color w:val="000000"/>
+          <w:sz w:val="24"/>
+        </w:rPr>
+        <w:br/>
+        <w:t xml:space="preserve">From the microscopic world of atoms and molecules to the macroscopic world of </w:t>
+      </w:r>
+      <w:r>
+        <w:rPr>
+          <w:rFonts w:ascii="Calibri" w:hAnsi="Calibri"/>
+          <w:color w:val="000000"/>
+          <w:sz w:val="24"/>
+        </w:rPr>
+        <w:lastRenderedPageBreak/>
+        <w:t>chemical reactions, chemistry offers a symphony of wonder and practical applications</w:t>
+      </w:r>
+      <w:r>
+        <w:rPr>
+          <w:rFonts w:ascii="Calibri" w:hAnsi="Calibri"/>
+          <w:color w:val="000000"/>
+          <w:sz w:val="24"/>
+        </w:rPr>
+        <w:t>.</w:t>
+      </w:r>
+      <w:r>
+        <w:rPr>
+          <w:rFonts w:ascii="Calibri" w:hAnsi="Calibri"/>
+          <w:color w:val="000000"/>
+          <w:sz w:val="24"/>
+        </w:rPr>
+        <w:t xml:space="preserve"> We will witness the magic of chemical reactions in action, from the explosive combustion of fuel to the gentle transformation of food during digestion</w:t>
+      </w:r>
+      <w:r>
+        <w:rPr>
+          <w:rFonts w:ascii="Calibri" w:hAnsi="Calibri"/>
+          <w:color w:val="000000"/>
+          <w:sz w:val="24"/>
+        </w:rPr>
+        <w:t>.</w:t>
+      </w:r>
+      <w:r>
+        <w:rPr>
+          <w:rFonts w:ascii="Calibri" w:hAnsi="Calibri"/>
+          <w:color w:val="000000"/>
+          <w:sz w:val="24"/>
+        </w:rPr>
+        <w:t xml:space="preserve"> We will explore the role of chemistry in everyday life, from the cleaning products we use to the medicines that heal us</w:t>
+      </w:r>
+      <w:r>
+        <w:rPr>
+          <w:rFonts w:ascii="Calibri" w:hAnsi="Calibri"/>
+          <w:color w:val="000000"/>
+          <w:sz w:val="24"/>
+        </w:rPr>
+        <w:t>.</w:t>
+      </w:r>
+      <w:r>
+        <w:rPr>
+          <w:rFonts w:ascii="Calibri" w:hAnsi="Calibri"/>
+          <w:color w:val="000000"/>
+          <w:sz w:val="24"/>
+        </w:rPr>
+        <w:t xml:space="preserve"> Moreover, we will delve into the realm of cutting-edge research, where chemists are pushing the boundaries of science to develop new materials, solve global challenges, and improve human health</w:t>
       </w:r>
       <w:r>
         <w:rPr>
@@ -287,8 +451,7 @@
           <w:rFonts w:ascii="Calibri" w:hAnsi="Calibri"/>
           <w:color w:val="000000"/>
         </w:rPr>
-        <w:lastRenderedPageBreak/>
-        <w:t>Nature's harmonious melodies echo across the cosmos, from the quantum realm to the rhythm of ecosystems and the grand symphony of celestial bodies</w:t>
+        <w:t>Chemistry is an enthralling science that unveils the secrets of matter and its transformations</w:t>
       </w:r>
       <w:r>
         <w:rPr>
@@ -302,7 +465,7 @@
           <w:rFonts w:ascii="Calibri" w:hAnsi="Calibri"/>
           <w:color w:val="000000"/>
         </w:rPr>
-        <w:t xml:space="preserve"> By delving into the intricacies of quantum entanglement, we unlock new frontiers of technology and gain deeper insights into the fabric of reality</w:t>
+        <w:t xml:space="preserve"> Through the exploration of fundamental principles, applications, and marvels, we gain a deeper understanding of the world around us and the potential for solving real-world problems</w:t>
       </w:r>
       <w:r>
         <w:rPr>
@@ -316,35 +479,7 @@
           <w:rFonts w:ascii="Calibri" w:hAnsi="Calibri"/>
           <w:color w:val="000000"/>
         </w:rPr>
-        <w:t xml:space="preserve"> Exploring the harmonies of ecosystems reveals the interconnectedness of life, guiding us towards sustainable practices and a profound appreciation for biodiversity</w:t>
-      </w:r>
-      <w:r>
-        <w:rPr>
-          <w:rFonts w:ascii="Calibri" w:hAnsi="Calibri"/>
-          <w:color w:val="000000"/>
-        </w:rPr>
-        <w:t>.</w:t>
-      </w:r>
-      <w:r>
-        <w:rPr>
-          <w:rFonts w:ascii="Calibri" w:hAnsi="Calibri"/>
-          <w:color w:val="000000"/>
-        </w:rPr>
-        <w:t xml:space="preserve"> Investigating the synchronized movements of planets and stars expands our understanding of the universe's composition and evolution, inspiring us with a sense of awe and wonder</w:t>
-      </w:r>
-      <w:r>
-        <w:rPr>
-          <w:rFonts w:ascii="Calibri" w:hAnsi="Calibri"/>
-          <w:color w:val="000000"/>
-        </w:rPr>
-        <w:t>.</w:t>
-      </w:r>
-      <w:r>
-        <w:rPr>
-          <w:rFonts w:ascii="Calibri" w:hAnsi="Calibri"/>
-          <w:color w:val="000000"/>
-        </w:rPr>
-        <w:t xml:space="preserve"> Unveiling these harmonies enriches our knowledge, fuels innovation, and fosters a profound appreciation for the intricate beauty and interconnectedness of the natural world</w:t>
+        <w:t xml:space="preserve"> Chemistry continues to shape our lives and holds the promise of countless future discoveries, inspiring us to unravel the mysteries of the universe and harness the power of matter for the betterment of humanity</w:t>
       </w:r>
       <w:r>
         <w:rPr>
@@ -354,6 +489,7 @@
         <w:t>.</w:t>
       </w:r>
     </w:p>
+    <w:p/>
     <w:sectPr>
       <w:pgSz w:w="12240" w:h="15840"/>
       <w:pgMar w:top="1440" w:right="1800" w:bottom="1440" w:left="1800" w:header="720" w:footer="720" w:gutter="0"/>
@@ -537,31 +673,31 @@
       </w:rPr>
     </w:lvl>
   </w:abstractNum>
-  <w:num w:numId="1" w16cid:durableId="1178035572">
+  <w:num w:numId="1" w16cid:durableId="944269054">
     <w:abstractNumId w:val="8"/>
   </w:num>
-  <w:num w:numId="2" w16cid:durableId="366030830">
+  <w:num w:numId="2" w16cid:durableId="717389505">
     <w:abstractNumId w:val="6"/>
   </w:num>
-  <w:num w:numId="3" w16cid:durableId="1484354665">
+  <w:num w:numId="3" w16cid:durableId="542253342">
     <w:abstractNumId w:val="5"/>
   </w:num>
-  <w:num w:numId="4" w16cid:durableId="914323387">
+  <w:num w:numId="4" w16cid:durableId="275990575">
     <w:abstractNumId w:val="4"/>
   </w:num>
-  <w:num w:numId="5" w16cid:durableId="919558244">
+  <w:num w:numId="5" w16cid:durableId="1442414154">
     <w:abstractNumId w:val="7"/>
   </w:num>
-  <w:num w:numId="6" w16cid:durableId="1631789742">
+  <w:num w:numId="6" w16cid:durableId="1961573887">
     <w:abstractNumId w:val="3"/>
   </w:num>
-  <w:num w:numId="7" w16cid:durableId="395444334">
+  <w:num w:numId="7" w16cid:durableId="970938345">
     <w:abstractNumId w:val="2"/>
   </w:num>
-  <w:num w:numId="8" w16cid:durableId="1841458312">
+  <w:num w:numId="8" w16cid:durableId="1099181859">
     <w:abstractNumId w:val="1"/>
   </w:num>
-  <w:num w:numId="9" w16cid:durableId="653683963">
+  <w:num w:numId="9" w16cid:durableId="994606566">
     <w:abstractNumId w:val="0"/>
   </w:num>
 </w:numbering>
